--- a/Tố cáo/16-TC.docx
+++ b/Tố cáo/16-TC.docx
@@ -1,6 +1,6 @@
 
 <file path=word/document.xml><?xml version="1.0" encoding="utf-8"?>
-<w:document xmlns:wpc="http://schemas.microsoft.com/office/word/2010/wordprocessingCanvas" xmlns:cx="http://schemas.microsoft.com/office/drawing/2014/chartex" xmlns:cx1="http://schemas.microsoft.com/office/drawing/2015/9/8/chartex" xmlns:mc="http://schemas.openxmlformats.org/markup-compatibility/2006" xmlns:o="urn:schemas-microsoft-com:office:office" xmlns:r="http://schemas.openxmlformats.org/officeDocument/2006/relationships" xmlns:m="http://schemas.openxmlformats.org/officeDocument/2006/math" xmlns:v="urn:schemas-microsoft-com:vml" xmlns:wp14="http://schemas.microsoft.com/office/word/2010/wordprocessingDrawing" xmlns:wp="http://schemas.openxmlformats.org/drawingml/2006/wordprocessingDrawing" xmlns:w10="urn:schemas-microsoft-com:office:word" xmlns:w="http://schemas.openxmlformats.org/wordprocessingml/2006/main" xmlns:w14="http://schemas.microsoft.com/office/word/2010/wordml" xmlns:w15="http://schemas.microsoft.com/office/word/2012/wordml" xmlns:w16se="http://schemas.microsoft.com/office/word/2015/wordml/symex" xmlns:wpg="http://schemas.microsoft.com/office/word/2010/wordprocessingGroup" xmlns:wpi="http://schemas.microsoft.com/office/word/2010/wordprocessingInk" xmlns:wne="http://schemas.microsoft.com/office/word/2006/wordml" xmlns:wps="http://schemas.microsoft.com/office/word/2010/wordprocessingShape" mc:Ignorable="w14 w15 w16se wp14">
+<w:document xmlns:wpc="http://schemas.microsoft.com/office/word/2010/wordprocessingCanvas" xmlns:cx="http://schemas.microsoft.com/office/drawing/2014/chartex" xmlns:cx1="http://schemas.microsoft.com/office/drawing/2015/9/8/chartex" xmlns:cx2="http://schemas.microsoft.com/office/drawing/2015/10/21/chartex" xmlns:cx3="http://schemas.microsoft.com/office/drawing/2016/5/9/chartex" xmlns:cx4="http://schemas.microsoft.com/office/drawing/2016/5/10/chartex" xmlns:cx5="http://schemas.microsoft.com/office/drawing/2016/5/11/chartex" xmlns:cx6="http://schemas.microsoft.com/office/drawing/2016/5/12/chartex" xmlns:cx7="http://schemas.microsoft.com/office/drawing/2016/5/13/chartex" xmlns:cx8="http://schemas.microsoft.com/office/drawing/2016/5/14/chartex" xmlns:mc="http://schemas.openxmlformats.org/markup-compatibility/2006" xmlns:aink="http://schemas.microsoft.com/office/drawing/2016/ink" xmlns:am3d="http://schemas.microsoft.com/office/drawing/2017/model3d" xmlns:o="urn:schemas-microsoft-com:office:office" xmlns:oel="http://schemas.microsoft.com/office/2019/extlst" xmlns:r="http://schemas.openxmlformats.org/officeDocument/2006/relationships" xmlns:m="http://schemas.openxmlformats.org/officeDocument/2006/math" xmlns:v="urn:schemas-microsoft-com:vml" xmlns:wp14="http://schemas.microsoft.com/office/word/2010/wordprocessingDrawing" xmlns:wp="http://schemas.openxmlformats.org/drawingml/2006/wordprocessingDrawing" xmlns:w10="urn:schemas-microsoft-com:office:word" xmlns:w="http://schemas.openxmlformats.org/wordprocessingml/2006/main" xmlns:w14="http://schemas.microsoft.com/office/word/2010/wordml" xmlns:w15="http://schemas.microsoft.com/office/word/2012/wordml" xmlns:w16cex="http://schemas.microsoft.com/office/word/2018/wordml/cex" xmlns:w16cid="http://schemas.microsoft.com/office/word/2016/wordml/cid" xmlns:w16="http://schemas.microsoft.com/office/word/2018/wordml" xmlns:w16sdtdh="http://schemas.microsoft.com/office/word/2020/wordml/sdtdatahash" xmlns:w16se="http://schemas.microsoft.com/office/word/2015/wordml/symex" xmlns:wpg="http://schemas.microsoft.com/office/word/2010/wordprocessingGroup" xmlns:wpi="http://schemas.microsoft.com/office/word/2010/wordprocessingInk" xmlns:wne="http://schemas.microsoft.com/office/word/2006/wordml" xmlns:wps="http://schemas.microsoft.com/office/word/2010/wordprocessingShape" mc:Ignorable="w14 w15 w16se w16cid w16 w16cex w16sdtdh wp14">
   <w:body>
     <w:p>
       <w:pPr>
@@ -42,7 +42,25 @@
                 <w:sz w:val="26"/>
                 <w:szCs w:val="26"/>
               </w:rPr>
-              <w:t>[[DVChuQuan]]</w:t>
+              <w:t>[[</w:t>
+            </w:r>
+            <w:proofErr w:type="spellStart"/>
+            <w:r>
+              <w:rPr>
+                <w:color w:val="000000"/>
+                <w:sz w:val="26"/>
+                <w:szCs w:val="26"/>
+              </w:rPr>
+              <w:t>DVChuQuan</w:t>
+            </w:r>
+            <w:proofErr w:type="spellEnd"/>
+            <w:r>
+              <w:rPr>
+                <w:color w:val="000000"/>
+                <w:sz w:val="26"/>
+                <w:szCs w:val="26"/>
+              </w:rPr>
+              <w:t>]]</w:t>
             </w:r>
           </w:p>
           <w:p>
@@ -61,7 +79,25 @@
                 <w:sz w:val="26"/>
                 <w:szCs w:val="26"/>
               </w:rPr>
-              <w:t>[[DVThucHien]]</w:t>
+              <w:t>[[</w:t>
+            </w:r>
+            <w:proofErr w:type="spellStart"/>
+            <w:r>
+              <w:rPr>
+                <w:color w:val="000000"/>
+                <w:sz w:val="26"/>
+                <w:szCs w:val="26"/>
+              </w:rPr>
+              <w:t>DVThucHien</w:t>
+            </w:r>
+            <w:proofErr w:type="spellEnd"/>
+            <w:r>
+              <w:rPr>
+                <w:color w:val="000000"/>
+                <w:sz w:val="26"/>
+                <w:szCs w:val="26"/>
+              </w:rPr>
+              <w:t>]]</w:t>
             </w:r>
           </w:p>
           <w:p>
@@ -83,7 +119,7 @@
               <mc:AlternateContent>
                 <mc:Choice Requires="wps">
                   <w:drawing>
-                    <wp:anchor distT="0" distB="0" distL="114300" distR="114300" simplePos="0" relativeHeight="251660288" behindDoc="0" locked="0" layoutInCell="1" allowOverlap="1">
+                    <wp:anchor distT="0" distB="0" distL="114300" distR="114300" simplePos="0" relativeHeight="251660288" behindDoc="0" locked="0" layoutInCell="1" allowOverlap="1" wp14:anchorId="28A1C01C" wp14:editId="6053C710">
                       <wp:simplePos x="0" y="0"/>
                       <wp:positionH relativeFrom="column">
                         <wp:posOffset>553720</wp:posOffset>
@@ -160,21 +196,49 @@
                 <w:vertAlign w:val="superscript"/>
               </w:rPr>
             </w:pPr>
-            <w:r>
-              <w:rPr>
-                <w:color w:val="000000"/>
-                <w:sz w:val="26"/>
-                <w:szCs w:val="26"/>
-              </w:rPr>
-              <w:t xml:space="preserve">Số:         </w:t>
-            </w:r>
-            <w:r>
-              <w:rPr>
-                <w:color w:val="000000"/>
-                <w:sz w:val="26"/>
-                <w:szCs w:val="26"/>
-              </w:rPr>
-              <w:t>[[SoVB]]</w:t>
+            <w:proofErr w:type="spellStart"/>
+            <w:r>
+              <w:rPr>
+                <w:color w:val="000000"/>
+                <w:sz w:val="26"/>
+                <w:szCs w:val="26"/>
+              </w:rPr>
+              <w:t>Số</w:t>
+            </w:r>
+            <w:proofErr w:type="spellEnd"/>
+            <w:r>
+              <w:rPr>
+                <w:color w:val="000000"/>
+                <w:sz w:val="26"/>
+                <w:szCs w:val="26"/>
+              </w:rPr>
+              <w:t xml:space="preserve">:         </w:t>
+            </w:r>
+            <w:r>
+              <w:rPr>
+                <w:color w:val="000000"/>
+                <w:sz w:val="26"/>
+                <w:szCs w:val="26"/>
+              </w:rPr>
+              <w:t>[[</w:t>
+            </w:r>
+            <w:proofErr w:type="spellStart"/>
+            <w:r>
+              <w:rPr>
+                <w:color w:val="000000"/>
+                <w:sz w:val="26"/>
+                <w:szCs w:val="26"/>
+              </w:rPr>
+              <w:t>SoVB</w:t>
+            </w:r>
+            <w:proofErr w:type="spellEnd"/>
+            <w:r>
+              <w:rPr>
+                <w:color w:val="000000"/>
+                <w:sz w:val="26"/>
+                <w:szCs w:val="26"/>
+              </w:rPr>
+              <w:t>]]</w:t>
             </w:r>
           </w:p>
           <w:p>
@@ -204,8 +268,126 @@
                 <w:sz w:val="24"/>
                 <w:szCs w:val="24"/>
               </w:rPr>
-              <w:t>V/v cung cấp thông tin, tài liệu, bằng chứng</w:t>
-            </w:r>
+              <w:t xml:space="preserve">V/v </w:t>
+            </w:r>
+            <w:proofErr w:type="spellStart"/>
+            <w:r>
+              <w:rPr>
+                <w:color w:val="000000"/>
+                <w:sz w:val="24"/>
+                <w:szCs w:val="24"/>
+              </w:rPr>
+              <w:t>cung</w:t>
+            </w:r>
+            <w:proofErr w:type="spellEnd"/>
+            <w:r>
+              <w:rPr>
+                <w:color w:val="000000"/>
+                <w:sz w:val="24"/>
+                <w:szCs w:val="24"/>
+              </w:rPr>
+              <w:t xml:space="preserve"> </w:t>
+            </w:r>
+            <w:proofErr w:type="spellStart"/>
+            <w:r>
+              <w:rPr>
+                <w:color w:val="000000"/>
+                <w:sz w:val="24"/>
+                <w:szCs w:val="24"/>
+              </w:rPr>
+              <w:t>cấp</w:t>
+            </w:r>
+            <w:proofErr w:type="spellEnd"/>
+            <w:r>
+              <w:rPr>
+                <w:color w:val="000000"/>
+                <w:sz w:val="24"/>
+                <w:szCs w:val="24"/>
+              </w:rPr>
+              <w:t xml:space="preserve"> </w:t>
+            </w:r>
+            <w:proofErr w:type="spellStart"/>
+            <w:r>
+              <w:rPr>
+                <w:color w:val="000000"/>
+                <w:sz w:val="24"/>
+                <w:szCs w:val="24"/>
+              </w:rPr>
+              <w:t>thông</w:t>
+            </w:r>
+            <w:proofErr w:type="spellEnd"/>
+            <w:r>
+              <w:rPr>
+                <w:color w:val="000000"/>
+                <w:sz w:val="24"/>
+                <w:szCs w:val="24"/>
+              </w:rPr>
+              <w:t xml:space="preserve"> tin, </w:t>
+            </w:r>
+            <w:proofErr w:type="spellStart"/>
+            <w:r>
+              <w:rPr>
+                <w:color w:val="000000"/>
+                <w:sz w:val="24"/>
+                <w:szCs w:val="24"/>
+              </w:rPr>
+              <w:t>tài</w:t>
+            </w:r>
+            <w:proofErr w:type="spellEnd"/>
+            <w:r>
+              <w:rPr>
+                <w:color w:val="000000"/>
+                <w:sz w:val="24"/>
+                <w:szCs w:val="24"/>
+              </w:rPr>
+              <w:t xml:space="preserve"> </w:t>
+            </w:r>
+            <w:proofErr w:type="spellStart"/>
+            <w:r>
+              <w:rPr>
+                <w:color w:val="000000"/>
+                <w:sz w:val="24"/>
+                <w:szCs w:val="24"/>
+              </w:rPr>
+              <w:t>liệu</w:t>
+            </w:r>
+            <w:proofErr w:type="spellEnd"/>
+            <w:r>
+              <w:rPr>
+                <w:color w:val="000000"/>
+                <w:sz w:val="24"/>
+                <w:szCs w:val="24"/>
+              </w:rPr>
+              <w:t xml:space="preserve">, </w:t>
+            </w:r>
+            <w:proofErr w:type="spellStart"/>
+            <w:r>
+              <w:rPr>
+                <w:color w:val="000000"/>
+                <w:sz w:val="24"/>
+                <w:szCs w:val="24"/>
+              </w:rPr>
+              <w:t>bằng</w:t>
+            </w:r>
+            <w:proofErr w:type="spellEnd"/>
+            <w:r>
+              <w:rPr>
+                <w:color w:val="000000"/>
+                <w:sz w:val="24"/>
+                <w:szCs w:val="24"/>
+              </w:rPr>
+              <w:t xml:space="preserve"> </w:t>
+            </w:r>
+            <w:proofErr w:type="spellStart"/>
+            <w:r>
+              <w:rPr>
+                <w:color w:val="000000"/>
+                <w:sz w:val="24"/>
+                <w:szCs w:val="24"/>
+              </w:rPr>
+              <w:t>chứng</w:t>
+            </w:r>
+            <w:proofErr w:type="spellEnd"/>
           </w:p>
         </w:tc>
         <w:tc>
@@ -245,6 +427,7 @@
                 <w:szCs w:val="26"/>
               </w:rPr>
             </w:pPr>
+            <w:proofErr w:type="spellStart"/>
             <w:r>
               <w:rPr>
                 <w:b/>
@@ -253,8 +436,97 @@
                 <w:sz w:val="26"/>
                 <w:szCs w:val="26"/>
               </w:rPr>
-              <w:t>Độc lập - Tự do - Hạnh phúc</w:t>
-            </w:r>
+              <w:t>Độc</w:t>
+            </w:r>
+            <w:proofErr w:type="spellEnd"/>
+            <w:r>
+              <w:rPr>
+                <w:b/>
+                <w:bCs/>
+                <w:color w:val="000000"/>
+                <w:sz w:val="26"/>
+                <w:szCs w:val="26"/>
+              </w:rPr>
+              <w:t xml:space="preserve"> </w:t>
+            </w:r>
+            <w:proofErr w:type="spellStart"/>
+            <w:r>
+              <w:rPr>
+                <w:b/>
+                <w:bCs/>
+                <w:color w:val="000000"/>
+                <w:sz w:val="26"/>
+                <w:szCs w:val="26"/>
+              </w:rPr>
+              <w:t>lập</w:t>
+            </w:r>
+            <w:proofErr w:type="spellEnd"/>
+            <w:r>
+              <w:rPr>
+                <w:b/>
+                <w:bCs/>
+                <w:color w:val="000000"/>
+                <w:sz w:val="26"/>
+                <w:szCs w:val="26"/>
+              </w:rPr>
+              <w:t xml:space="preserve"> - </w:t>
+            </w:r>
+            <w:proofErr w:type="spellStart"/>
+            <w:r>
+              <w:rPr>
+                <w:b/>
+                <w:bCs/>
+                <w:color w:val="000000"/>
+                <w:sz w:val="26"/>
+                <w:szCs w:val="26"/>
+              </w:rPr>
+              <w:t>Tự</w:t>
+            </w:r>
+            <w:proofErr w:type="spellEnd"/>
+            <w:r>
+              <w:rPr>
+                <w:b/>
+                <w:bCs/>
+                <w:color w:val="000000"/>
+                <w:sz w:val="26"/>
+                <w:szCs w:val="26"/>
+              </w:rPr>
+              <w:t xml:space="preserve"> do - </w:t>
+            </w:r>
+            <w:proofErr w:type="spellStart"/>
+            <w:r>
+              <w:rPr>
+                <w:b/>
+                <w:bCs/>
+                <w:color w:val="000000"/>
+                <w:sz w:val="26"/>
+                <w:szCs w:val="26"/>
+              </w:rPr>
+              <w:t>Hạnh</w:t>
+            </w:r>
+            <w:proofErr w:type="spellEnd"/>
+            <w:r>
+              <w:rPr>
+                <w:b/>
+                <w:bCs/>
+                <w:color w:val="000000"/>
+                <w:sz w:val="26"/>
+                <w:szCs w:val="26"/>
+              </w:rPr>
+              <w:t xml:space="preserve"> </w:t>
+            </w:r>
+            <w:proofErr w:type="spellStart"/>
+            <w:r>
+              <w:rPr>
+                <w:b/>
+                <w:bCs/>
+                <w:color w:val="000000"/>
+                <w:sz w:val="26"/>
+                <w:szCs w:val="26"/>
+              </w:rPr>
+              <w:t>phúc</w:t>
+            </w:r>
+            <w:proofErr w:type="spellEnd"/>
           </w:p>
           <w:p>
             <w:pPr>
@@ -274,7 +546,7 @@
               <mc:AlternateContent>
                 <mc:Choice Requires="wps">
                   <w:drawing>
-                    <wp:anchor distT="0" distB="0" distL="114300" distR="114300" simplePos="0" relativeHeight="251659264" behindDoc="0" locked="0" layoutInCell="1" allowOverlap="1">
+                    <wp:anchor distT="0" distB="0" distL="114300" distR="114300" simplePos="0" relativeHeight="251659264" behindDoc="0" locked="0" layoutInCell="1" allowOverlap="1" wp14:anchorId="0908A94D" wp14:editId="2C53A572">
                       <wp:simplePos x="0" y="0"/>
                       <wp:positionH relativeFrom="column">
                         <wp:posOffset>972185</wp:posOffset>
@@ -359,7 +631,51 @@
                 <w:sz w:val="26"/>
                 <w:szCs w:val="26"/>
               </w:rPr>
-              <w:t>[[DiaChiCQ]], [[NgayHienTai]]</w:t>
+              <w:t>[[</w:t>
+            </w:r>
+            <w:proofErr w:type="spellStart"/>
+            <w:r>
+              <w:rPr>
+                <w:i/>
+                <w:iCs/>
+                <w:color w:val="000000"/>
+                <w:sz w:val="26"/>
+                <w:szCs w:val="26"/>
+              </w:rPr>
+              <w:t>DiaChiCQ</w:t>
+            </w:r>
+            <w:proofErr w:type="spellEnd"/>
+            <w:r>
+              <w:rPr>
+                <w:i/>
+                <w:iCs/>
+                <w:color w:val="000000"/>
+                <w:sz w:val="26"/>
+                <w:szCs w:val="26"/>
+              </w:rPr>
+              <w:t>]], [[</w:t>
+            </w:r>
+            <w:proofErr w:type="spellStart"/>
+            <w:r>
+              <w:rPr>
+                <w:i/>
+                <w:iCs/>
+                <w:color w:val="000000"/>
+                <w:sz w:val="26"/>
+                <w:szCs w:val="26"/>
+              </w:rPr>
+              <w:t>NgayHienTai</w:t>
+            </w:r>
+            <w:proofErr w:type="spellEnd"/>
+            <w:r>
+              <w:rPr>
+                <w:i/>
+                <w:iCs/>
+                <w:color w:val="000000"/>
+                <w:sz w:val="26"/>
+                <w:szCs w:val="26"/>
+              </w:rPr>
+              <w:t>]]</w:t>
             </w:r>
           </w:p>
         </w:tc>
@@ -383,16 +699,27 @@
           <w:color w:val="000000"/>
           <w:lang w:val="fr-FR"/>
         </w:rPr>
-        <w:t xml:space="preserve">                       Kính gửi: </w:t>
-      </w:r>
+        <w:t xml:space="preserve">                       </w:t>
+      </w:r>
+      <w:proofErr w:type="spellStart"/>
       <w:r>
         <w:rPr>
           <w:bCs/>
           <w:color w:val="000000"/>
           <w:lang w:val="fr-FR"/>
         </w:rPr>
-        <w:t>[[TENCQ]</w:t>
-      </w:r>
+        <w:t>Kính</w:t>
+      </w:r>
+      <w:proofErr w:type="spellEnd"/>
+      <w:r>
+        <w:rPr>
+          <w:bCs/>
+          <w:color w:val="000000"/>
+          <w:lang w:val="fr-FR"/>
+        </w:rPr>
+        <w:t xml:space="preserve"> </w:t>
+      </w:r>
+      <w:proofErr w:type="spellStart"/>
       <w:proofErr w:type="gramStart"/>
       <w:r>
         <w:rPr>
@@ -400,17 +727,42 @@
           <w:color w:val="000000"/>
           <w:lang w:val="fr-FR"/>
         </w:rPr>
-        <w:t>]</w:t>
-      </w:r>
+        <w:t>gửi</w:t>
+      </w:r>
+      <w:proofErr w:type="spellEnd"/>
       <w:r>
         <w:rPr>
           <w:bCs/>
           <w:color w:val="000000"/>
           <w:lang w:val="fr-FR"/>
         </w:rPr>
-        <w:t xml:space="preserve"> .</w:t>
+        <w:t>:</w:t>
       </w:r>
       <w:proofErr w:type="gramEnd"/>
+      <w:r>
+        <w:rPr>
+          <w:bCs/>
+          <w:color w:val="000000"/>
+          <w:lang w:val="fr-FR"/>
+        </w:rPr>
+        <w:t xml:space="preserve"> </w:t>
+      </w:r>
+      <w:r>
+        <w:rPr>
+          <w:bCs/>
+          <w:color w:val="000000"/>
+          <w:lang w:val="fr-FR"/>
+        </w:rPr>
+        <w:t>[[TENCQ]]</w:t>
+      </w:r>
+      <w:r>
+        <w:rPr>
+          <w:bCs/>
+          <w:color w:val="000000"/>
+          <w:lang w:val="fr-FR"/>
+        </w:rPr>
+        <w:t>.</w:t>
+      </w:r>
       <w:r>
         <w:rPr>
           <w:bCs/>
@@ -425,11 +777,11 @@
       <w:pPr>
         <w:spacing w:before="120"/>
         <w:ind w:firstLine="720"/>
-        <w:jc w:val="both"/>
         <w:rPr>
           <w:color w:val="000000"/>
         </w:rPr>
       </w:pPr>
+      <w:proofErr w:type="spellStart"/>
       <w:r>
         <w:rPr>
           <w:bCs/>
@@ -438,6 +790,7 @@
         </w:rPr>
         <w:t>Ngày</w:t>
       </w:r>
+      <w:proofErr w:type="spellEnd"/>
       <w:r>
         <w:rPr>
           <w:bCs/>
@@ -467,26 +820,378 @@
           <w:color w:val="000000"/>
           <w:lang w:val="fr-FR"/>
         </w:rPr>
-        <w:t xml:space="preserve"> đã ban hành Quyết định số</w:t>
-      </w:r>
+        <w:t xml:space="preserve"> </w:t>
+      </w:r>
+      <w:proofErr w:type="spellStart"/>
       <w:r>
         <w:rPr>
           <w:color w:val="000000"/>
           <w:lang w:val="fr-FR"/>
         </w:rPr>
+        <w:t>đã</w:t>
+      </w:r>
+      <w:proofErr w:type="spellEnd"/>
+      <w:r>
+        <w:rPr>
+          <w:color w:val="000000"/>
+          <w:lang w:val="fr-FR"/>
+        </w:rPr>
+        <w:t xml:space="preserve"> ban </w:t>
+      </w:r>
+      <w:proofErr w:type="spellStart"/>
+      <w:r>
+        <w:rPr>
+          <w:color w:val="000000"/>
+          <w:lang w:val="fr-FR"/>
+        </w:rPr>
+        <w:t>hành</w:t>
+      </w:r>
+      <w:proofErr w:type="spellEnd"/>
+      <w:r>
+        <w:rPr>
+          <w:color w:val="000000"/>
+          <w:lang w:val="fr-FR"/>
+        </w:rPr>
+        <w:t xml:space="preserve"> </w:t>
+      </w:r>
+      <w:proofErr w:type="spellStart"/>
+      <w:r>
+        <w:rPr>
+          <w:color w:val="000000"/>
+          <w:lang w:val="fr-FR"/>
+        </w:rPr>
+        <w:t>Quyết</w:t>
+      </w:r>
+      <w:proofErr w:type="spellEnd"/>
+      <w:r>
+        <w:rPr>
+          <w:color w:val="000000"/>
+          <w:lang w:val="fr-FR"/>
+        </w:rPr>
+        <w:t xml:space="preserve"> </w:t>
+      </w:r>
+      <w:proofErr w:type="spellStart"/>
+      <w:r>
+        <w:rPr>
+          <w:color w:val="000000"/>
+          <w:lang w:val="fr-FR"/>
+        </w:rPr>
+        <w:t>định</w:t>
+      </w:r>
+      <w:proofErr w:type="spellEnd"/>
+      <w:r>
+        <w:rPr>
+          <w:color w:val="000000"/>
+          <w:lang w:val="fr-FR"/>
+        </w:rPr>
+        <w:t xml:space="preserve"> </w:t>
+      </w:r>
+      <w:proofErr w:type="spellStart"/>
+      <w:r>
+        <w:rPr>
+          <w:color w:val="000000"/>
+          <w:lang w:val="fr-FR"/>
+        </w:rPr>
+        <w:t>số</w:t>
+      </w:r>
+      <w:proofErr w:type="spellEnd"/>
+      <w:r>
+        <w:rPr>
+          <w:color w:val="000000"/>
+          <w:lang w:val="fr-FR"/>
+        </w:rPr>
         <w:t>[[SOQD]]</w:t>
       </w:r>
       <w:r>
         <w:rPr>
           <w:color w:val="000000"/>
         </w:rPr>
-        <w:t xml:space="preserve"> thành lập Đoàn/Tổ xác minh nội dung tố cáo. Đoàn/Tổ xác minh đang tiến hành xác minh nội dung sau: </w:t>
+        <w:t xml:space="preserve"> </w:t>
+      </w:r>
+      <w:proofErr w:type="spellStart"/>
+      <w:r>
+        <w:rPr>
+          <w:color w:val="000000"/>
+        </w:rPr>
+        <w:t>thành</w:t>
+      </w:r>
+      <w:proofErr w:type="spellEnd"/>
+      <w:r>
+        <w:rPr>
+          <w:color w:val="000000"/>
+        </w:rPr>
+        <w:t xml:space="preserve"> </w:t>
+      </w:r>
+      <w:proofErr w:type="spellStart"/>
+      <w:r>
+        <w:rPr>
+          <w:color w:val="000000"/>
+        </w:rPr>
+        <w:t>lập</w:t>
+      </w:r>
+      <w:proofErr w:type="spellEnd"/>
+      <w:r>
+        <w:rPr>
+          <w:color w:val="000000"/>
+        </w:rPr>
+        <w:t xml:space="preserve"> </w:t>
+      </w:r>
+      <w:proofErr w:type="spellStart"/>
+      <w:r>
+        <w:rPr>
+          <w:color w:val="000000"/>
+        </w:rPr>
+        <w:t>Đoàn</w:t>
+      </w:r>
+      <w:proofErr w:type="spellEnd"/>
+      <w:r>
+        <w:rPr>
+          <w:color w:val="000000"/>
+        </w:rPr>
+        <w:t>/</w:t>
+      </w:r>
+      <w:proofErr w:type="spellStart"/>
+      <w:r>
+        <w:rPr>
+          <w:color w:val="000000"/>
+        </w:rPr>
+        <w:t>Tổ</w:t>
+      </w:r>
+      <w:proofErr w:type="spellEnd"/>
+      <w:r>
+        <w:rPr>
+          <w:color w:val="000000"/>
+        </w:rPr>
+        <w:t xml:space="preserve"> </w:t>
+      </w:r>
+      <w:proofErr w:type="spellStart"/>
+      <w:r>
+        <w:rPr>
+          <w:color w:val="000000"/>
+        </w:rPr>
+        <w:t>xác</w:t>
+      </w:r>
+      <w:proofErr w:type="spellEnd"/>
+      <w:r>
+        <w:rPr>
+          <w:color w:val="000000"/>
+        </w:rPr>
+        <w:t xml:space="preserve"> </w:t>
+      </w:r>
+      <w:proofErr w:type="spellStart"/>
+      <w:r>
+        <w:rPr>
+          <w:color w:val="000000"/>
+        </w:rPr>
+        <w:t>minh</w:t>
+      </w:r>
+      <w:proofErr w:type="spellEnd"/>
+      <w:r>
+        <w:rPr>
+          <w:color w:val="000000"/>
+        </w:rPr>
+        <w:t xml:space="preserve"> </w:t>
+      </w:r>
+      <w:proofErr w:type="spellStart"/>
+      <w:r>
+        <w:rPr>
+          <w:color w:val="000000"/>
+        </w:rPr>
+        <w:t>nội</w:t>
+      </w:r>
+      <w:proofErr w:type="spellEnd"/>
+      <w:r>
+        <w:rPr>
+          <w:color w:val="000000"/>
+        </w:rPr>
+        <w:t xml:space="preserve"> dung </w:t>
+      </w:r>
+      <w:proofErr w:type="spellStart"/>
+      <w:r>
+        <w:rPr>
+          <w:color w:val="000000"/>
+        </w:rPr>
+        <w:t>tố</w:t>
+      </w:r>
+      <w:proofErr w:type="spellEnd"/>
+      <w:r>
+        <w:rPr>
+          <w:color w:val="000000"/>
+        </w:rPr>
+        <w:t xml:space="preserve"> </w:t>
+      </w:r>
+      <w:proofErr w:type="spellStart"/>
+      <w:r>
+        <w:rPr>
+          <w:color w:val="000000"/>
+        </w:rPr>
+        <w:t>cáo</w:t>
+      </w:r>
+      <w:proofErr w:type="spellEnd"/>
+      <w:r>
+        <w:rPr>
+          <w:color w:val="000000"/>
+        </w:rPr>
+        <w:t xml:space="preserve">. </w:t>
+      </w:r>
+      <w:proofErr w:type="spellStart"/>
+      <w:r>
+        <w:rPr>
+          <w:color w:val="000000"/>
+        </w:rPr>
+        <w:t>Đoàn</w:t>
+      </w:r>
+      <w:proofErr w:type="spellEnd"/>
+      <w:r>
+        <w:rPr>
+          <w:color w:val="000000"/>
+        </w:rPr>
+        <w:t>/</w:t>
+      </w:r>
+      <w:proofErr w:type="spellStart"/>
+      <w:r>
+        <w:rPr>
+          <w:color w:val="000000"/>
+        </w:rPr>
+        <w:t>Tổ</w:t>
+      </w:r>
+      <w:proofErr w:type="spellEnd"/>
+      <w:r>
+        <w:rPr>
+          <w:color w:val="000000"/>
+        </w:rPr>
+        <w:t xml:space="preserve"> </w:t>
+      </w:r>
+      <w:proofErr w:type="spellStart"/>
+      <w:r>
+        <w:rPr>
+          <w:color w:val="000000"/>
+        </w:rPr>
+        <w:t>xác</w:t>
+      </w:r>
+      <w:proofErr w:type="spellEnd"/>
+      <w:r>
+        <w:rPr>
+          <w:color w:val="000000"/>
+        </w:rPr>
+        <w:t xml:space="preserve"> </w:t>
+      </w:r>
+      <w:proofErr w:type="spellStart"/>
+      <w:r>
+        <w:rPr>
+          <w:color w:val="000000"/>
+        </w:rPr>
+        <w:t>minh</w:t>
+      </w:r>
+      <w:proofErr w:type="spellEnd"/>
+      <w:r>
+        <w:rPr>
+          <w:color w:val="000000"/>
+        </w:rPr>
+        <w:t xml:space="preserve"> </w:t>
+      </w:r>
+      <w:proofErr w:type="spellStart"/>
+      <w:r>
+        <w:rPr>
+          <w:color w:val="000000"/>
+        </w:rPr>
+        <w:t>đang</w:t>
+      </w:r>
+      <w:proofErr w:type="spellEnd"/>
+      <w:r>
+        <w:rPr>
+          <w:color w:val="000000"/>
+        </w:rPr>
+        <w:t xml:space="preserve"> </w:t>
+      </w:r>
+      <w:proofErr w:type="spellStart"/>
+      <w:r>
+        <w:rPr>
+          <w:color w:val="000000"/>
+        </w:rPr>
+        <w:t>tiến</w:t>
+      </w:r>
+      <w:proofErr w:type="spellEnd"/>
+      <w:r>
+        <w:rPr>
+          <w:color w:val="000000"/>
+        </w:rPr>
+        <w:t xml:space="preserve"> </w:t>
+      </w:r>
+      <w:proofErr w:type="spellStart"/>
+      <w:r>
+        <w:rPr>
+          <w:color w:val="000000"/>
+        </w:rPr>
+        <w:t>hành</w:t>
+      </w:r>
+      <w:proofErr w:type="spellEnd"/>
+      <w:r>
+        <w:rPr>
+          <w:color w:val="000000"/>
+        </w:rPr>
+        <w:t xml:space="preserve"> </w:t>
+      </w:r>
+      <w:proofErr w:type="spellStart"/>
+      <w:r>
+        <w:rPr>
+          <w:color w:val="000000"/>
+        </w:rPr>
+        <w:t>xác</w:t>
+      </w:r>
+      <w:proofErr w:type="spellEnd"/>
+      <w:r>
+        <w:rPr>
+          <w:color w:val="000000"/>
+        </w:rPr>
+        <w:t xml:space="preserve"> </w:t>
+      </w:r>
+      <w:proofErr w:type="spellStart"/>
+      <w:r>
+        <w:rPr>
+          <w:color w:val="000000"/>
+        </w:rPr>
+        <w:t>minh</w:t>
+      </w:r>
+      <w:proofErr w:type="spellEnd"/>
+      <w:r>
+        <w:rPr>
+          <w:color w:val="000000"/>
+        </w:rPr>
+        <w:t xml:space="preserve"> </w:t>
+      </w:r>
+      <w:proofErr w:type="spellStart"/>
+      <w:r>
+        <w:rPr>
+          <w:color w:val="000000"/>
+        </w:rPr>
+        <w:t>nội</w:t>
+      </w:r>
+      <w:proofErr w:type="spellEnd"/>
+      <w:r>
+        <w:rPr>
+          <w:color w:val="000000"/>
+        </w:rPr>
+        <w:t xml:space="preserve"> dung </w:t>
+      </w:r>
+      <w:proofErr w:type="spellStart"/>
+      <w:r>
+        <w:rPr>
+          <w:color w:val="000000"/>
+        </w:rPr>
+        <w:t>sau</w:t>
+      </w:r>
+      <w:proofErr w:type="spellEnd"/>
+      <w:r>
+        <w:rPr>
+          <w:color w:val="000000"/>
+        </w:rPr>
+        <w:t xml:space="preserve">: </w:t>
       </w:r>
     </w:p>
     <w:p>
       <w:pPr>
         <w:ind w:firstLine="720"/>
-        <w:jc w:val="both"/>
         <w:rPr>
           <w:color w:val="000000"/>
           <w:vertAlign w:val="superscript"/>
@@ -515,7 +1220,6 @@
     <w:p>
       <w:pPr>
         <w:ind w:firstLine="720"/>
-        <w:jc w:val="both"/>
         <w:rPr>
           <w:color w:val="000000"/>
         </w:rPr>
@@ -524,7 +1228,203 @@
         <w:rPr>
           <w:color w:val="000000"/>
         </w:rPr>
-        <w:t xml:space="preserve">Theo quy định của pháp luật và để phục vụ việc giải quyết tố cáo, </w:t>
+        <w:t xml:space="preserve">Theo </w:t>
+      </w:r>
+      <w:proofErr w:type="spellStart"/>
+      <w:r>
+        <w:rPr>
+          <w:color w:val="000000"/>
+        </w:rPr>
+        <w:t>quy</w:t>
+      </w:r>
+      <w:proofErr w:type="spellEnd"/>
+      <w:r>
+        <w:rPr>
+          <w:color w:val="000000"/>
+        </w:rPr>
+        <w:t xml:space="preserve"> </w:t>
+      </w:r>
+      <w:proofErr w:type="spellStart"/>
+      <w:r>
+        <w:rPr>
+          <w:color w:val="000000"/>
+        </w:rPr>
+        <w:t>định</w:t>
+      </w:r>
+      <w:proofErr w:type="spellEnd"/>
+      <w:r>
+        <w:rPr>
+          <w:color w:val="000000"/>
+        </w:rPr>
+        <w:t xml:space="preserve"> </w:t>
+      </w:r>
+      <w:proofErr w:type="spellStart"/>
+      <w:r>
+        <w:rPr>
+          <w:color w:val="000000"/>
+        </w:rPr>
+        <w:t>của</w:t>
+      </w:r>
+      <w:proofErr w:type="spellEnd"/>
+      <w:r>
+        <w:rPr>
+          <w:color w:val="000000"/>
+        </w:rPr>
+        <w:t xml:space="preserve"> </w:t>
+      </w:r>
+      <w:proofErr w:type="spellStart"/>
+      <w:r>
+        <w:rPr>
+          <w:color w:val="000000"/>
+        </w:rPr>
+        <w:t>pháp</w:t>
+      </w:r>
+      <w:proofErr w:type="spellEnd"/>
+      <w:r>
+        <w:rPr>
+          <w:color w:val="000000"/>
+        </w:rPr>
+        <w:t xml:space="preserve"> </w:t>
+      </w:r>
+      <w:proofErr w:type="spellStart"/>
+      <w:r>
+        <w:rPr>
+          <w:color w:val="000000"/>
+        </w:rPr>
+        <w:t>luật</w:t>
+      </w:r>
+      <w:proofErr w:type="spellEnd"/>
+      <w:r>
+        <w:rPr>
+          <w:color w:val="000000"/>
+        </w:rPr>
+        <w:t xml:space="preserve"> </w:t>
+      </w:r>
+      <w:proofErr w:type="spellStart"/>
+      <w:r>
+        <w:rPr>
+          <w:color w:val="000000"/>
+        </w:rPr>
+        <w:t>và</w:t>
+      </w:r>
+      <w:proofErr w:type="spellEnd"/>
+      <w:r>
+        <w:rPr>
+          <w:color w:val="000000"/>
+        </w:rPr>
+        <w:t xml:space="preserve"> </w:t>
+      </w:r>
+      <w:proofErr w:type="spellStart"/>
+      <w:r>
+        <w:rPr>
+          <w:color w:val="000000"/>
+        </w:rPr>
+        <w:t>để</w:t>
+      </w:r>
+      <w:proofErr w:type="spellEnd"/>
+      <w:r>
+        <w:rPr>
+          <w:color w:val="000000"/>
+        </w:rPr>
+        <w:t xml:space="preserve"> </w:t>
+      </w:r>
+      <w:proofErr w:type="spellStart"/>
+      <w:r>
+        <w:rPr>
+          <w:color w:val="000000"/>
+        </w:rPr>
+        <w:t>phục</w:t>
+      </w:r>
+      <w:proofErr w:type="spellEnd"/>
+      <w:r>
+        <w:rPr>
+          <w:color w:val="000000"/>
+        </w:rPr>
+        <w:t xml:space="preserve"> </w:t>
+      </w:r>
+      <w:proofErr w:type="spellStart"/>
+      <w:r>
+        <w:rPr>
+          <w:color w:val="000000"/>
+        </w:rPr>
+        <w:t>vụ</w:t>
+      </w:r>
+      <w:proofErr w:type="spellEnd"/>
+      <w:r>
+        <w:rPr>
+          <w:color w:val="000000"/>
+        </w:rPr>
+        <w:t xml:space="preserve"> </w:t>
+      </w:r>
+      <w:proofErr w:type="spellStart"/>
+      <w:r>
+        <w:rPr>
+          <w:color w:val="000000"/>
+        </w:rPr>
+        <w:t>việc</w:t>
+      </w:r>
+      <w:proofErr w:type="spellEnd"/>
+      <w:r>
+        <w:rPr>
+          <w:color w:val="000000"/>
+        </w:rPr>
+        <w:t xml:space="preserve"> </w:t>
+      </w:r>
+      <w:proofErr w:type="spellStart"/>
+      <w:r>
+        <w:rPr>
+          <w:color w:val="000000"/>
+        </w:rPr>
+        <w:t>giải</w:t>
+      </w:r>
+      <w:proofErr w:type="spellEnd"/>
+      <w:r>
+        <w:rPr>
+          <w:color w:val="000000"/>
+        </w:rPr>
+        <w:t xml:space="preserve"> </w:t>
+      </w:r>
+      <w:proofErr w:type="spellStart"/>
+      <w:r>
+        <w:rPr>
+          <w:color w:val="000000"/>
+        </w:rPr>
+        <w:t>quyết</w:t>
+      </w:r>
+      <w:proofErr w:type="spellEnd"/>
+      <w:r>
+        <w:rPr>
+          <w:color w:val="000000"/>
+        </w:rPr>
+        <w:t xml:space="preserve"> </w:t>
+      </w:r>
+      <w:proofErr w:type="spellStart"/>
+      <w:r>
+        <w:rPr>
+          <w:color w:val="000000"/>
+        </w:rPr>
+        <w:t>tố</w:t>
+      </w:r>
+      <w:proofErr w:type="spellEnd"/>
+      <w:r>
+        <w:rPr>
+          <w:color w:val="000000"/>
+        </w:rPr>
+        <w:t xml:space="preserve"> </w:t>
+      </w:r>
+      <w:proofErr w:type="spellStart"/>
+      <w:r>
+        <w:rPr>
+          <w:color w:val="000000"/>
+        </w:rPr>
+        <w:t>cáo</w:t>
+      </w:r>
+      <w:proofErr w:type="spellEnd"/>
+      <w:r>
+        <w:rPr>
+          <w:color w:val="000000"/>
+        </w:rPr>
+        <w:t xml:space="preserve">, </w:t>
       </w:r>
       <w:r>
         <w:rPr>
@@ -536,7 +1436,35 @@
         <w:rPr>
           <w:color w:val="000000"/>
         </w:rPr>
-        <w:t xml:space="preserve">  đề nghị </w:t>
+        <w:t xml:space="preserve">  </w:t>
+      </w:r>
+      <w:proofErr w:type="spellStart"/>
+      <w:r>
+        <w:rPr>
+          <w:color w:val="000000"/>
+        </w:rPr>
+        <w:t>đề</w:t>
+      </w:r>
+      <w:proofErr w:type="spellEnd"/>
+      <w:r>
+        <w:rPr>
+          <w:color w:val="000000"/>
+        </w:rPr>
+        <w:t xml:space="preserve"> </w:t>
+      </w:r>
+      <w:proofErr w:type="spellStart"/>
+      <w:r>
+        <w:rPr>
+          <w:color w:val="000000"/>
+        </w:rPr>
+        <w:t>nghị</w:t>
+      </w:r>
+      <w:proofErr w:type="spellEnd"/>
+      <w:r>
+        <w:rPr>
+          <w:color w:val="000000"/>
+        </w:rPr>
+        <w:t xml:space="preserve"> </w:t>
       </w:r>
       <w:r>
         <w:rPr>
@@ -562,13 +1490,250 @@
         <w:rPr>
           <w:color w:val="000000"/>
         </w:rPr>
-        <w:t xml:space="preserve"> cung cấp cho Đoàn/Tổ xác minh tố cáo những thông tin, tài liệu, bằng chứng sau đây: </w:t>
+        <w:t xml:space="preserve"> </w:t>
+      </w:r>
+      <w:proofErr w:type="spellStart"/>
+      <w:r>
+        <w:rPr>
+          <w:color w:val="000000"/>
+        </w:rPr>
+        <w:t>cung</w:t>
+      </w:r>
+      <w:proofErr w:type="spellEnd"/>
+      <w:r>
+        <w:rPr>
+          <w:color w:val="000000"/>
+        </w:rPr>
+        <w:t xml:space="preserve"> </w:t>
+      </w:r>
+      <w:proofErr w:type="spellStart"/>
+      <w:r>
+        <w:rPr>
+          <w:color w:val="000000"/>
+        </w:rPr>
+        <w:t>cấp</w:t>
+      </w:r>
+      <w:proofErr w:type="spellEnd"/>
+      <w:r>
+        <w:rPr>
+          <w:color w:val="000000"/>
+        </w:rPr>
+        <w:t xml:space="preserve"> </w:t>
+      </w:r>
+      <w:proofErr w:type="spellStart"/>
+      <w:r>
+        <w:rPr>
+          <w:color w:val="000000"/>
+        </w:rPr>
+        <w:t>cho</w:t>
+      </w:r>
+      <w:proofErr w:type="spellEnd"/>
+      <w:r>
+        <w:rPr>
+          <w:color w:val="000000"/>
+        </w:rPr>
+        <w:t xml:space="preserve"> </w:t>
+      </w:r>
+      <w:proofErr w:type="spellStart"/>
+      <w:r>
+        <w:rPr>
+          <w:color w:val="000000"/>
+        </w:rPr>
+        <w:t>Đoàn</w:t>
+      </w:r>
+      <w:proofErr w:type="spellEnd"/>
+      <w:r>
+        <w:rPr>
+          <w:color w:val="000000"/>
+        </w:rPr>
+        <w:t>/</w:t>
+      </w:r>
+      <w:proofErr w:type="spellStart"/>
+      <w:r>
+        <w:rPr>
+          <w:color w:val="000000"/>
+        </w:rPr>
+        <w:t>Tổ</w:t>
+      </w:r>
+      <w:proofErr w:type="spellEnd"/>
+      <w:r>
+        <w:rPr>
+          <w:color w:val="000000"/>
+        </w:rPr>
+        <w:t xml:space="preserve"> </w:t>
+      </w:r>
+      <w:proofErr w:type="spellStart"/>
+      <w:r>
+        <w:rPr>
+          <w:color w:val="000000"/>
+        </w:rPr>
+        <w:t>xác</w:t>
+      </w:r>
+      <w:proofErr w:type="spellEnd"/>
+      <w:r>
+        <w:rPr>
+          <w:color w:val="000000"/>
+        </w:rPr>
+        <w:t xml:space="preserve"> </w:t>
+      </w:r>
+      <w:proofErr w:type="spellStart"/>
+      <w:r>
+        <w:rPr>
+          <w:color w:val="000000"/>
+        </w:rPr>
+        <w:t>minh</w:t>
+      </w:r>
+      <w:proofErr w:type="spellEnd"/>
+      <w:r>
+        <w:rPr>
+          <w:color w:val="000000"/>
+        </w:rPr>
+        <w:t xml:space="preserve"> </w:t>
+      </w:r>
+      <w:proofErr w:type="spellStart"/>
+      <w:r>
+        <w:rPr>
+          <w:color w:val="000000"/>
+        </w:rPr>
+        <w:t>tố</w:t>
+      </w:r>
+      <w:proofErr w:type="spellEnd"/>
+      <w:r>
+        <w:rPr>
+          <w:color w:val="000000"/>
+        </w:rPr>
+        <w:t xml:space="preserve"> </w:t>
+      </w:r>
+      <w:proofErr w:type="spellStart"/>
+      <w:r>
+        <w:rPr>
+          <w:color w:val="000000"/>
+        </w:rPr>
+        <w:t>cáo</w:t>
+      </w:r>
+      <w:proofErr w:type="spellEnd"/>
+      <w:r>
+        <w:rPr>
+          <w:color w:val="000000"/>
+        </w:rPr>
+        <w:t xml:space="preserve"> </w:t>
+      </w:r>
+      <w:proofErr w:type="spellStart"/>
+      <w:r>
+        <w:rPr>
+          <w:color w:val="000000"/>
+        </w:rPr>
+        <w:t>những</w:t>
+      </w:r>
+      <w:proofErr w:type="spellEnd"/>
+      <w:r>
+        <w:rPr>
+          <w:color w:val="000000"/>
+        </w:rPr>
+        <w:t xml:space="preserve"> </w:t>
+      </w:r>
+      <w:proofErr w:type="spellStart"/>
+      <w:r>
+        <w:rPr>
+          <w:color w:val="000000"/>
+        </w:rPr>
+        <w:t>thông</w:t>
+      </w:r>
+      <w:proofErr w:type="spellEnd"/>
+      <w:r>
+        <w:rPr>
+          <w:color w:val="000000"/>
+        </w:rPr>
+        <w:t xml:space="preserve"> tin, </w:t>
+      </w:r>
+      <w:proofErr w:type="spellStart"/>
+      <w:r>
+        <w:rPr>
+          <w:color w:val="000000"/>
+        </w:rPr>
+        <w:t>tài</w:t>
+      </w:r>
+      <w:proofErr w:type="spellEnd"/>
+      <w:r>
+        <w:rPr>
+          <w:color w:val="000000"/>
+        </w:rPr>
+        <w:t xml:space="preserve"> </w:t>
+      </w:r>
+      <w:proofErr w:type="spellStart"/>
+      <w:r>
+        <w:rPr>
+          <w:color w:val="000000"/>
+        </w:rPr>
+        <w:t>liệu</w:t>
+      </w:r>
+      <w:proofErr w:type="spellEnd"/>
+      <w:r>
+        <w:rPr>
+          <w:color w:val="000000"/>
+        </w:rPr>
+        <w:t xml:space="preserve">, </w:t>
+      </w:r>
+      <w:proofErr w:type="spellStart"/>
+      <w:r>
+        <w:rPr>
+          <w:color w:val="000000"/>
+        </w:rPr>
+        <w:t>bằng</w:t>
+      </w:r>
+      <w:proofErr w:type="spellEnd"/>
+      <w:r>
+        <w:rPr>
+          <w:color w:val="000000"/>
+        </w:rPr>
+        <w:t xml:space="preserve"> </w:t>
+      </w:r>
+      <w:proofErr w:type="spellStart"/>
+      <w:r>
+        <w:rPr>
+          <w:color w:val="000000"/>
+        </w:rPr>
+        <w:t>chứng</w:t>
+      </w:r>
+      <w:proofErr w:type="spellEnd"/>
+      <w:r>
+        <w:rPr>
+          <w:color w:val="000000"/>
+        </w:rPr>
+        <w:t xml:space="preserve"> </w:t>
+      </w:r>
+      <w:proofErr w:type="spellStart"/>
+      <w:r>
+        <w:rPr>
+          <w:color w:val="000000"/>
+        </w:rPr>
+        <w:t>sau</w:t>
+      </w:r>
+      <w:proofErr w:type="spellEnd"/>
+      <w:r>
+        <w:rPr>
+          <w:color w:val="000000"/>
+        </w:rPr>
+        <w:t xml:space="preserve"> </w:t>
+      </w:r>
+      <w:proofErr w:type="spellStart"/>
+      <w:r>
+        <w:rPr>
+          <w:color w:val="000000"/>
+        </w:rPr>
+        <w:t>đây</w:t>
+      </w:r>
+      <w:proofErr w:type="spellEnd"/>
+      <w:r>
+        <w:rPr>
+          <w:color w:val="000000"/>
+        </w:rPr>
+        <w:t xml:space="preserve">: </w:t>
       </w:r>
     </w:p>
     <w:p>
       <w:pPr>
         <w:ind w:firstLine="720"/>
-        <w:jc w:val="both"/>
         <w:rPr>
           <w:color w:val="000000"/>
           <w:vertAlign w:val="superscript"/>
@@ -597,17 +1762,38 @@
     <w:p>
       <w:pPr>
         <w:ind w:firstLine="720"/>
-        <w:jc w:val="both"/>
         <w:rPr>
           <w:color w:val="000000"/>
           <w:lang w:eastAsia="vi-VN"/>
         </w:rPr>
       </w:pPr>
-      <w:r>
-        <w:rPr>
-          <w:color w:val="000000"/>
-        </w:rPr>
-        <w:t xml:space="preserve">Đề nghị </w:t>
+      <w:proofErr w:type="spellStart"/>
+      <w:r>
+        <w:rPr>
+          <w:color w:val="000000"/>
+        </w:rPr>
+        <w:t>Đề</w:t>
+      </w:r>
+      <w:proofErr w:type="spellEnd"/>
+      <w:r>
+        <w:rPr>
+          <w:color w:val="000000"/>
+        </w:rPr>
+        <w:t xml:space="preserve"> </w:t>
+      </w:r>
+      <w:proofErr w:type="spellStart"/>
+      <w:r>
+        <w:rPr>
+          <w:color w:val="000000"/>
+        </w:rPr>
+        <w:t>nghị</w:t>
+      </w:r>
+      <w:proofErr w:type="spellEnd"/>
+      <w:r>
+        <w:rPr>
+          <w:color w:val="000000"/>
+        </w:rPr>
+        <w:t xml:space="preserve"> </w:t>
       </w:r>
       <w:r>
         <w:rPr>
@@ -633,8 +1819,317 @@
         <w:rPr>
           <w:color w:val="000000"/>
         </w:rPr>
-        <w:t xml:space="preserve"> chuẩn bị đầy đủ những thông tin, tài liệu, bằng chứng nêu trên và gửi cho Đoàn/Tổ xác minh tố cáo trước </w:t>
-      </w:r>
+        <w:t xml:space="preserve"> </w:t>
+      </w:r>
+      <w:proofErr w:type="spellStart"/>
+      <w:r>
+        <w:rPr>
+          <w:color w:val="000000"/>
+        </w:rPr>
+        <w:t>chuẩn</w:t>
+      </w:r>
+      <w:proofErr w:type="spellEnd"/>
+      <w:r>
+        <w:rPr>
+          <w:color w:val="000000"/>
+        </w:rPr>
+        <w:t xml:space="preserve"> </w:t>
+      </w:r>
+      <w:proofErr w:type="spellStart"/>
+      <w:r>
+        <w:rPr>
+          <w:color w:val="000000"/>
+        </w:rPr>
+        <w:t>bị</w:t>
+      </w:r>
+      <w:proofErr w:type="spellEnd"/>
+      <w:r>
+        <w:rPr>
+          <w:color w:val="000000"/>
+        </w:rPr>
+        <w:t xml:space="preserve"> </w:t>
+      </w:r>
+      <w:proofErr w:type="spellStart"/>
+      <w:r>
+        <w:rPr>
+          <w:color w:val="000000"/>
+        </w:rPr>
+        <w:t>đầy</w:t>
+      </w:r>
+      <w:proofErr w:type="spellEnd"/>
+      <w:r>
+        <w:rPr>
+          <w:color w:val="000000"/>
+        </w:rPr>
+        <w:t xml:space="preserve"> </w:t>
+      </w:r>
+      <w:proofErr w:type="spellStart"/>
+      <w:r>
+        <w:rPr>
+          <w:color w:val="000000"/>
+        </w:rPr>
+        <w:t>đủ</w:t>
+      </w:r>
+      <w:proofErr w:type="spellEnd"/>
+      <w:r>
+        <w:rPr>
+          <w:color w:val="000000"/>
+        </w:rPr>
+        <w:t xml:space="preserve"> </w:t>
+      </w:r>
+      <w:proofErr w:type="spellStart"/>
+      <w:r>
+        <w:rPr>
+          <w:color w:val="000000"/>
+        </w:rPr>
+        <w:t>những</w:t>
+      </w:r>
+      <w:proofErr w:type="spellEnd"/>
+      <w:r>
+        <w:rPr>
+          <w:color w:val="000000"/>
+        </w:rPr>
+        <w:t xml:space="preserve"> </w:t>
+      </w:r>
+      <w:proofErr w:type="spellStart"/>
+      <w:r>
+        <w:rPr>
+          <w:color w:val="000000"/>
+        </w:rPr>
+        <w:t>thông</w:t>
+      </w:r>
+      <w:proofErr w:type="spellEnd"/>
+      <w:r>
+        <w:rPr>
+          <w:color w:val="000000"/>
+        </w:rPr>
+        <w:t xml:space="preserve"> tin, </w:t>
+      </w:r>
+      <w:proofErr w:type="spellStart"/>
+      <w:r>
+        <w:rPr>
+          <w:color w:val="000000"/>
+        </w:rPr>
+        <w:t>tài</w:t>
+      </w:r>
+      <w:proofErr w:type="spellEnd"/>
+      <w:r>
+        <w:rPr>
+          <w:color w:val="000000"/>
+        </w:rPr>
+        <w:t xml:space="preserve"> </w:t>
+      </w:r>
+      <w:proofErr w:type="spellStart"/>
+      <w:r>
+        <w:rPr>
+          <w:color w:val="000000"/>
+        </w:rPr>
+        <w:t>liệu</w:t>
+      </w:r>
+      <w:proofErr w:type="spellEnd"/>
+      <w:r>
+        <w:rPr>
+          <w:color w:val="000000"/>
+        </w:rPr>
+        <w:t xml:space="preserve">, </w:t>
+      </w:r>
+      <w:proofErr w:type="spellStart"/>
+      <w:r>
+        <w:rPr>
+          <w:color w:val="000000"/>
+        </w:rPr>
+        <w:t>bằng</w:t>
+      </w:r>
+      <w:proofErr w:type="spellEnd"/>
+      <w:r>
+        <w:rPr>
+          <w:color w:val="000000"/>
+        </w:rPr>
+        <w:t xml:space="preserve"> </w:t>
+      </w:r>
+      <w:proofErr w:type="spellStart"/>
+      <w:r>
+        <w:rPr>
+          <w:color w:val="000000"/>
+        </w:rPr>
+        <w:t>chứng</w:t>
+      </w:r>
+      <w:proofErr w:type="spellEnd"/>
+      <w:r>
+        <w:rPr>
+          <w:color w:val="000000"/>
+        </w:rPr>
+        <w:t xml:space="preserve"> </w:t>
+      </w:r>
+      <w:proofErr w:type="spellStart"/>
+      <w:r>
+        <w:rPr>
+          <w:color w:val="000000"/>
+        </w:rPr>
+        <w:t>nêu</w:t>
+      </w:r>
+      <w:proofErr w:type="spellEnd"/>
+      <w:r>
+        <w:rPr>
+          <w:color w:val="000000"/>
+        </w:rPr>
+        <w:t xml:space="preserve"> </w:t>
+      </w:r>
+      <w:proofErr w:type="spellStart"/>
+      <w:r>
+        <w:rPr>
+          <w:color w:val="000000"/>
+        </w:rPr>
+        <w:t>trên</w:t>
+      </w:r>
+      <w:proofErr w:type="spellEnd"/>
+      <w:r>
+        <w:rPr>
+          <w:color w:val="000000"/>
+        </w:rPr>
+        <w:t xml:space="preserve"> </w:t>
+      </w:r>
+      <w:proofErr w:type="spellStart"/>
+      <w:r>
+        <w:rPr>
+          <w:color w:val="000000"/>
+        </w:rPr>
+        <w:t>và</w:t>
+      </w:r>
+      <w:proofErr w:type="spellEnd"/>
+      <w:r>
+        <w:rPr>
+          <w:color w:val="000000"/>
+        </w:rPr>
+        <w:t xml:space="preserve"> </w:t>
+      </w:r>
+      <w:proofErr w:type="spellStart"/>
+      <w:r>
+        <w:rPr>
+          <w:color w:val="000000"/>
+        </w:rPr>
+        <w:t>gửi</w:t>
+      </w:r>
+      <w:proofErr w:type="spellEnd"/>
+      <w:r>
+        <w:rPr>
+          <w:color w:val="000000"/>
+        </w:rPr>
+        <w:t xml:space="preserve"> </w:t>
+      </w:r>
+      <w:proofErr w:type="spellStart"/>
+      <w:r>
+        <w:rPr>
+          <w:color w:val="000000"/>
+        </w:rPr>
+        <w:t>cho</w:t>
+      </w:r>
+      <w:proofErr w:type="spellEnd"/>
+      <w:r>
+        <w:rPr>
+          <w:color w:val="000000"/>
+        </w:rPr>
+        <w:t xml:space="preserve"> </w:t>
+      </w:r>
+      <w:proofErr w:type="spellStart"/>
+      <w:r>
+        <w:rPr>
+          <w:color w:val="000000"/>
+        </w:rPr>
+        <w:t>Đoàn</w:t>
+      </w:r>
+      <w:proofErr w:type="spellEnd"/>
+      <w:r>
+        <w:rPr>
+          <w:color w:val="000000"/>
+        </w:rPr>
+        <w:t>/</w:t>
+      </w:r>
+      <w:proofErr w:type="spellStart"/>
+      <w:r>
+        <w:rPr>
+          <w:color w:val="000000"/>
+        </w:rPr>
+        <w:t>Tổ</w:t>
+      </w:r>
+      <w:proofErr w:type="spellEnd"/>
+      <w:r>
+        <w:rPr>
+          <w:color w:val="000000"/>
+        </w:rPr>
+        <w:t xml:space="preserve"> </w:t>
+      </w:r>
+      <w:proofErr w:type="spellStart"/>
+      <w:r>
+        <w:rPr>
+          <w:color w:val="000000"/>
+        </w:rPr>
+        <w:t>xác</w:t>
+      </w:r>
+      <w:proofErr w:type="spellEnd"/>
+      <w:r>
+        <w:rPr>
+          <w:color w:val="000000"/>
+        </w:rPr>
+        <w:t xml:space="preserve"> </w:t>
+      </w:r>
+      <w:proofErr w:type="spellStart"/>
+      <w:r>
+        <w:rPr>
+          <w:color w:val="000000"/>
+        </w:rPr>
+        <w:t>minh</w:t>
+      </w:r>
+      <w:proofErr w:type="spellEnd"/>
+      <w:r>
+        <w:rPr>
+          <w:color w:val="000000"/>
+        </w:rPr>
+        <w:t xml:space="preserve"> </w:t>
+      </w:r>
+      <w:proofErr w:type="spellStart"/>
+      <w:r>
+        <w:rPr>
+          <w:color w:val="000000"/>
+        </w:rPr>
+        <w:t>tố</w:t>
+      </w:r>
+      <w:proofErr w:type="spellEnd"/>
+      <w:r>
+        <w:rPr>
+          <w:color w:val="000000"/>
+        </w:rPr>
+        <w:t xml:space="preserve"> </w:t>
+      </w:r>
+      <w:proofErr w:type="spellStart"/>
+      <w:r>
+        <w:rPr>
+          <w:color w:val="000000"/>
+        </w:rPr>
+        <w:t>cáo</w:t>
+      </w:r>
+      <w:proofErr w:type="spellEnd"/>
+      <w:r>
+        <w:rPr>
+          <w:color w:val="000000"/>
+        </w:rPr>
+        <w:t xml:space="preserve"> </w:t>
+      </w:r>
+      <w:proofErr w:type="spellStart"/>
+      <w:r>
+        <w:rPr>
+          <w:color w:val="000000"/>
+        </w:rPr>
+        <w:t>trước</w:t>
+      </w:r>
+      <w:proofErr w:type="spellEnd"/>
+      <w:r>
+        <w:rPr>
+          <w:color w:val="000000"/>
+        </w:rPr>
+        <w:t xml:space="preserve"> </w:t>
+      </w:r>
+      <w:proofErr w:type="spellStart"/>
       <w:r>
         <w:rPr>
           <w:bCs/>
@@ -643,6 +2138,7 @@
         </w:rPr>
         <w:t>ngày</w:t>
       </w:r>
+      <w:proofErr w:type="spellEnd"/>
       <w:r>
         <w:rPr>
           <w:bCs/>
@@ -656,7 +2152,6 @@
       <w:pPr>
         <w:spacing w:line="276" w:lineRule="auto"/>
         <w:ind w:firstLine="720"/>
-        <w:jc w:val="both"/>
         <w:rPr>
           <w:color w:val="000000"/>
           <w:vertAlign w:val="superscript"/>
@@ -680,62 +2175,223 @@
         <w:pStyle w:val="BodyText2"/>
         <w:spacing w:after="0" w:line="276" w:lineRule="auto"/>
         <w:ind w:firstLine="720"/>
-        <w:jc w:val="both"/>
         <w:rPr>
           <w:color w:val="000000"/>
           <w:sz w:val="28"/>
           <w:szCs w:val="28"/>
         </w:rPr>
       </w:pPr>
+      <w:proofErr w:type="spellStart"/>
       <w:r>
         <w:rPr>
           <w:color w:val="000000"/>
           <w:sz w:val="28"/>
           <w:szCs w:val="28"/>
         </w:rPr>
-        <w:t>Rất mong nhận đ</w:t>
-      </w:r>
+        <w:t>Rất</w:t>
+      </w:r>
+      <w:proofErr w:type="spellEnd"/>
       <w:r>
         <w:rPr>
           <w:color w:val="000000"/>
           <w:sz w:val="28"/>
           <w:szCs w:val="28"/>
         </w:rPr>
-        <w:t>ược sự quan tâm, hợp tác của [[</w:t>
-      </w:r>
-      <w:r>
-        <w:rPr>
-          <w:bCs/>
-          <w:color w:val="000000"/>
-          <w:lang w:val="fr-FR"/>
-        </w:rPr>
-        <w:t>TENCQ</w:t>
-      </w:r>
+        <w:t xml:space="preserve"> </w:t>
+      </w:r>
+      <w:proofErr w:type="spellStart"/>
       <w:r>
         <w:rPr>
           <w:color w:val="000000"/>
           <w:sz w:val="28"/>
           <w:szCs w:val="28"/>
         </w:rPr>
-        <w:t>]]</w:t>
-      </w:r>
-      <w:proofErr w:type="gramStart"/>
+        <w:t>mong</w:t>
+      </w:r>
+      <w:proofErr w:type="spellEnd"/>
       <w:r>
         <w:rPr>
           <w:color w:val="000000"/>
           <w:sz w:val="28"/>
           <w:szCs w:val="28"/>
         </w:rPr>
-        <w:t>./</w:t>
-      </w:r>
-      <w:proofErr w:type="gramEnd"/>
+        <w:t xml:space="preserve"> </w:t>
+      </w:r>
+      <w:proofErr w:type="spellStart"/>
       <w:r>
         <w:rPr>
           <w:color w:val="000000"/>
           <w:sz w:val="28"/>
           <w:szCs w:val="28"/>
         </w:rPr>
-        <w:t>.</w:t>
+        <w:t>nhận</w:t>
+      </w:r>
+      <w:proofErr w:type="spellEnd"/>
+      <w:r>
+        <w:rPr>
+          <w:color w:val="000000"/>
+          <w:sz w:val="28"/>
+          <w:szCs w:val="28"/>
+        </w:rPr>
+        <w:t xml:space="preserve"> </w:t>
+      </w:r>
+      <w:proofErr w:type="spellStart"/>
+      <w:r>
+        <w:rPr>
+          <w:color w:val="000000"/>
+          <w:sz w:val="28"/>
+          <w:szCs w:val="28"/>
+        </w:rPr>
+        <w:t>đ</w:t>
+      </w:r>
+      <w:r>
+        <w:rPr>
+          <w:color w:val="000000"/>
+          <w:sz w:val="28"/>
+          <w:szCs w:val="28"/>
+        </w:rPr>
+        <w:t>ược</w:t>
+      </w:r>
+      <w:proofErr w:type="spellEnd"/>
+      <w:r>
+        <w:rPr>
+          <w:color w:val="000000"/>
+          <w:sz w:val="28"/>
+          <w:szCs w:val="28"/>
+        </w:rPr>
+        <w:t xml:space="preserve"> </w:t>
+      </w:r>
+      <w:proofErr w:type="spellStart"/>
+      <w:r>
+        <w:rPr>
+          <w:color w:val="000000"/>
+          <w:sz w:val="28"/>
+          <w:szCs w:val="28"/>
+        </w:rPr>
+        <w:t>sự</w:t>
+      </w:r>
+      <w:proofErr w:type="spellEnd"/>
+      <w:r>
+        <w:rPr>
+          <w:color w:val="000000"/>
+          <w:sz w:val="28"/>
+          <w:szCs w:val="28"/>
+        </w:rPr>
+        <w:t xml:space="preserve"> </w:t>
+      </w:r>
+      <w:proofErr w:type="spellStart"/>
+      <w:r>
+        <w:rPr>
+          <w:color w:val="000000"/>
+          <w:sz w:val="28"/>
+          <w:szCs w:val="28"/>
+        </w:rPr>
+        <w:t>quan</w:t>
+      </w:r>
+      <w:proofErr w:type="spellEnd"/>
+      <w:r>
+        <w:rPr>
+          <w:color w:val="000000"/>
+          <w:sz w:val="28"/>
+          <w:szCs w:val="28"/>
+        </w:rPr>
+        <w:t xml:space="preserve"> </w:t>
+      </w:r>
+      <w:proofErr w:type="spellStart"/>
+      <w:r>
+        <w:rPr>
+          <w:color w:val="000000"/>
+          <w:sz w:val="28"/>
+          <w:szCs w:val="28"/>
+        </w:rPr>
+        <w:t>tâm</w:t>
+      </w:r>
+      <w:proofErr w:type="spellEnd"/>
+      <w:r>
+        <w:rPr>
+          <w:color w:val="000000"/>
+          <w:sz w:val="28"/>
+          <w:szCs w:val="28"/>
+        </w:rPr>
+        <w:t xml:space="preserve">, </w:t>
+      </w:r>
+      <w:proofErr w:type="spellStart"/>
+      <w:r>
+        <w:rPr>
+          <w:color w:val="000000"/>
+          <w:sz w:val="28"/>
+          <w:szCs w:val="28"/>
+        </w:rPr>
+        <w:t>hợp</w:t>
+      </w:r>
+      <w:proofErr w:type="spellEnd"/>
+      <w:r>
+        <w:rPr>
+          <w:color w:val="000000"/>
+          <w:sz w:val="28"/>
+          <w:szCs w:val="28"/>
+        </w:rPr>
+        <w:t xml:space="preserve"> </w:t>
+      </w:r>
+      <w:proofErr w:type="spellStart"/>
+      <w:r>
+        <w:rPr>
+          <w:color w:val="000000"/>
+          <w:sz w:val="28"/>
+          <w:szCs w:val="28"/>
+        </w:rPr>
+        <w:t>tác</w:t>
+      </w:r>
+      <w:proofErr w:type="spellEnd"/>
+      <w:r>
+        <w:rPr>
+          <w:color w:val="000000"/>
+          <w:sz w:val="28"/>
+          <w:szCs w:val="28"/>
+        </w:rPr>
+        <w:t xml:space="preserve"> </w:t>
+      </w:r>
+      <w:proofErr w:type="spellStart"/>
+      <w:r>
+        <w:rPr>
+          <w:color w:val="000000"/>
+          <w:sz w:val="28"/>
+          <w:szCs w:val="28"/>
+        </w:rPr>
+        <w:t>của</w:t>
+      </w:r>
+      <w:proofErr w:type="spellEnd"/>
+      <w:r>
+        <w:rPr>
+          <w:color w:val="000000"/>
+          <w:sz w:val="28"/>
+          <w:szCs w:val="28"/>
+        </w:rPr>
+        <w:t xml:space="preserve"> [[</w:t>
+      </w:r>
+      <w:r>
+        <w:rPr>
+          <w:bCs/>
+          <w:color w:val="000000"/>
+          <w:lang w:val="fr-FR"/>
+        </w:rPr>
+        <w:t>TENCQ</w:t>
+      </w:r>
+      <w:r>
+        <w:rPr>
+          <w:color w:val="000000"/>
+          <w:sz w:val="28"/>
+          <w:szCs w:val="28"/>
+        </w:rPr>
+        <w:t>]]</w:t>
+      </w:r>
+      <w:r>
+        <w:rPr>
+          <w:color w:val="000000"/>
+          <w:sz w:val="28"/>
+          <w:szCs w:val="28"/>
+        </w:rPr>
+        <w:t>./.</w:t>
       </w:r>
     </w:p>
     <w:p>
@@ -756,8 +2412,8 @@
         <w:tblLook w:val="01E0" w:firstRow="1" w:lastRow="1" w:firstColumn="1" w:lastColumn="1" w:noHBand="0" w:noVBand="0"/>
       </w:tblPr>
       <w:tblGrid>
-        <w:gridCol w:w="4485"/>
-        <w:gridCol w:w="4544"/>
+        <w:gridCol w:w="4394"/>
+        <w:gridCol w:w="4635"/>
       </w:tblGrid>
       <w:tr>
         <w:trPr>
@@ -796,38 +2452,18 @@
           <w:p>
             <w:pPr>
               <w:rPr>
+                <w:sz w:val="22"/>
+                <w:szCs w:val="22"/>
                 <w:lang w:val="pt-BR"/>
               </w:rPr>
             </w:pPr>
             <w:r>
               <w:rPr>
+                <w:sz w:val="22"/>
+                <w:szCs w:val="22"/>
                 <w:lang w:val="pt-BR"/>
               </w:rPr>
-              <w:t xml:space="preserve">- </w:t>
-            </w:r>
-            <w:r>
-              <w:rPr>
-                <w:lang w:val="pt-BR"/>
-              </w:rPr>
-              <w:t>[[</w:t>
-            </w:r>
-            <w:r>
-              <w:rPr>
-                <w:lang w:val="pt-BR"/>
-              </w:rPr>
-              <w:t>CoQuanDuocDeNghiCungCap</w:t>
-            </w:r>
-            <w:r>
-              <w:rPr>
-                <w:lang w:val="pt-BR"/>
-              </w:rPr>
-              <w:t>]]</w:t>
-            </w:r>
-            <w:r>
-              <w:rPr>
-                <w:lang w:val="pt-BR"/>
-              </w:rPr>
-              <w:t xml:space="preserve"> ;</w:t>
+              <w:t>- [[CoQuanDuocDeNghiCungCap]] ;</w:t>
             </w:r>
           </w:p>
           <w:p>
@@ -842,63 +2478,17 @@
             </w:pPr>
             <w:r>
               <w:rPr>
+                <w:sz w:val="22"/>
+                <w:szCs w:val="22"/>
                 <w:lang w:val="pt-BR"/>
               </w:rPr>
-              <w:t>- Lưu: VT,</w:t>
+              <w:t>- Lưu: VT, [[VietTatDVST]]. [[VietTatTNDM]].</w:t>
             </w:r>
             <w:r>
               <w:rPr>
                 <w:lang w:val="pt-BR"/>
               </w:rPr>
-              <w:t xml:space="preserve"> </w:t>
-            </w:r>
-            <w:r>
-              <w:rPr>
-                <w:lang w:val="pt-BR"/>
-              </w:rPr>
-              <w:t>[[</w:t>
-            </w:r>
-            <w:r>
-              <w:rPr>
-                <w:lang w:val="pt-BR"/>
-              </w:rPr>
-              <w:t>VietTatDVST</w:t>
-            </w:r>
-            <w:r>
-              <w:rPr>
-                <w:lang w:val="pt-BR"/>
-              </w:rPr>
-              <w:t>]]</w:t>
-            </w:r>
-            <w:r>
-              <w:rPr>
-                <w:lang w:val="pt-BR"/>
-              </w:rPr>
-              <w:t xml:space="preserve">. </w:t>
-            </w:r>
-            <w:r>
-              <w:rPr>
-                <w:lang w:val="pt-BR"/>
-              </w:rPr>
-              <w:t>[[</w:t>
-            </w:r>
-            <w:r>
-              <w:rPr>
-                <w:lang w:val="pt-BR"/>
-              </w:rPr>
-              <w:t>VietTatTNDM</w:t>
-            </w:r>
-            <w:r>
-              <w:rPr>
-                <w:lang w:val="pt-BR"/>
-              </w:rPr>
-              <w:t>]]</w:t>
-            </w:r>
-            <w:r>
-              <w:rPr>
-                <w:lang w:val="pt-BR"/>
-              </w:rPr>
-              <w:t xml:space="preserve">.          </w:t>
+              <w:t xml:space="preserve">          </w:t>
             </w:r>
             <w:r>
               <w:rPr>
@@ -938,6 +2528,7 @@
               </w:rPr>
               <w:t>[[</w:t>
             </w:r>
+            <w:proofErr w:type="spellStart"/>
             <w:r>
               <w:rPr>
                 <w:b/>
@@ -947,7 +2538,19 @@
                 <w:szCs w:val="26"/>
                 <w:lang w:val="fr-FR"/>
               </w:rPr>
-              <w:t>CVTTDVThucHien]</w:t>
+              <w:t>CVTTDVThucHien</w:t>
+            </w:r>
+            <w:proofErr w:type="spellEnd"/>
+            <w:r>
+              <w:rPr>
+                <w:b/>
+                <w:bCs/>
+                <w:color w:val="000000"/>
+                <w:sz w:val="26"/>
+                <w:szCs w:val="26"/>
+                <w:lang w:val="fr-FR"/>
+              </w:rPr>
+              <w:t>]</w:t>
             </w:r>
             <w:r>
               <w:rPr>
@@ -996,6 +2599,7 @@
               </w:rPr>
               <w:t>(</w:t>
             </w:r>
+            <w:proofErr w:type="spellStart"/>
             <w:r>
               <w:rPr>
                 <w:i/>
@@ -1005,6 +2609,7 @@
               </w:rPr>
               <w:t>Chữ</w:t>
             </w:r>
+            <w:proofErr w:type="spellEnd"/>
             <w:r>
               <w:rPr>
                 <w:i/>
@@ -1014,7 +2619,55 @@
                 <w:szCs w:val="26"/>
                 <w:lang w:val="fr-FR"/>
               </w:rPr>
-              <w:t xml:space="preserve"> ký, dấu)</w:t>
+              <w:t xml:space="preserve"> </w:t>
+            </w:r>
+            <w:proofErr w:type="spellStart"/>
+            <w:r>
+              <w:rPr>
+                <w:i/>
+                <w:iCs/>
+                <w:color w:val="000000"/>
+                <w:sz w:val="26"/>
+                <w:szCs w:val="26"/>
+                <w:lang w:val="fr-FR"/>
+              </w:rPr>
+              <w:t>ký</w:t>
+            </w:r>
+            <w:proofErr w:type="spellEnd"/>
+            <w:r>
+              <w:rPr>
+                <w:i/>
+                <w:iCs/>
+                <w:color w:val="000000"/>
+                <w:sz w:val="26"/>
+                <w:szCs w:val="26"/>
+                <w:lang w:val="fr-FR"/>
+              </w:rPr>
+              <w:t xml:space="preserve">, </w:t>
+            </w:r>
+            <w:proofErr w:type="spellStart"/>
+            <w:r>
+              <w:rPr>
+                <w:i/>
+                <w:iCs/>
+                <w:color w:val="000000"/>
+                <w:sz w:val="26"/>
+                <w:szCs w:val="26"/>
+                <w:lang w:val="fr-FR"/>
+              </w:rPr>
+              <w:t>dấu</w:t>
+            </w:r>
+            <w:proofErr w:type="spellEnd"/>
+            <w:r>
+              <w:rPr>
+                <w:i/>
+                <w:iCs/>
+                <w:color w:val="000000"/>
+                <w:sz w:val="26"/>
+                <w:szCs w:val="26"/>
+                <w:lang w:val="fr-FR"/>
+              </w:rPr>
+              <w:t>)</w:t>
             </w:r>
           </w:p>
           <w:p>
@@ -1049,7 +2702,87 @@
                 <w:color w:val="000000"/>
                 <w:lang w:val="fr-FR"/>
               </w:rPr>
-              <w:t>(Cấp bậc, họ tên)</w:t>
+              <w:t>(</w:t>
+            </w:r>
+            <w:proofErr w:type="spellStart"/>
+            <w:r>
+              <w:rPr>
+                <w:b/>
+                <w:bCs/>
+                <w:color w:val="000000"/>
+                <w:lang w:val="fr-FR"/>
+              </w:rPr>
+              <w:t>Cấp</w:t>
+            </w:r>
+            <w:proofErr w:type="spellEnd"/>
+            <w:r>
+              <w:rPr>
+                <w:b/>
+                <w:bCs/>
+                <w:color w:val="000000"/>
+                <w:lang w:val="fr-FR"/>
+              </w:rPr>
+              <w:t xml:space="preserve"> </w:t>
+            </w:r>
+            <w:proofErr w:type="spellStart"/>
+            <w:r>
+              <w:rPr>
+                <w:b/>
+                <w:bCs/>
+                <w:color w:val="000000"/>
+                <w:lang w:val="fr-FR"/>
+              </w:rPr>
+              <w:t>bậc</w:t>
+            </w:r>
+            <w:proofErr w:type="spellEnd"/>
+            <w:r>
+              <w:rPr>
+                <w:b/>
+                <w:bCs/>
+                <w:color w:val="000000"/>
+                <w:lang w:val="fr-FR"/>
+              </w:rPr>
+              <w:t xml:space="preserve">, </w:t>
+            </w:r>
+            <w:proofErr w:type="spellStart"/>
+            <w:r>
+              <w:rPr>
+                <w:b/>
+                <w:bCs/>
+                <w:color w:val="000000"/>
+                <w:lang w:val="fr-FR"/>
+              </w:rPr>
+              <w:t>họ</w:t>
+            </w:r>
+            <w:proofErr w:type="spellEnd"/>
+            <w:r>
+              <w:rPr>
+                <w:b/>
+                <w:bCs/>
+                <w:color w:val="000000"/>
+                <w:lang w:val="fr-FR"/>
+              </w:rPr>
+              <w:t xml:space="preserve"> </w:t>
+            </w:r>
+            <w:proofErr w:type="spellStart"/>
+            <w:r>
+              <w:rPr>
+                <w:b/>
+                <w:bCs/>
+                <w:color w:val="000000"/>
+                <w:lang w:val="fr-FR"/>
+              </w:rPr>
+              <w:t>tên</w:t>
+            </w:r>
+            <w:proofErr w:type="spellEnd"/>
+            <w:r>
+              <w:rPr>
+                <w:b/>
+                <w:bCs/>
+                <w:color w:val="000000"/>
+                <w:lang w:val="fr-FR"/>
+              </w:rPr>
+              <w:t>)</w:t>
             </w:r>
           </w:p>
         </w:tc>
@@ -1069,10 +2802,7 @@
         </w:rPr>
       </w:pPr>
     </w:p>
-    <w:p>
-      <w:bookmarkStart w:id="0" w:name="_GoBack"/>
-      <w:bookmarkEnd w:id="0"/>
-    </w:p>
+    <w:p/>
     <w:sectPr>
       <w:pgSz w:w="11909" w:h="16834" w:code="9"/>
       <w:pgMar w:top="1440" w:right="1440" w:bottom="1440" w:left="1440" w:header="720" w:footer="720" w:gutter="0"/>
@@ -1084,7 +2814,7 @@
 </file>
 
 <file path=word/styles.xml><?xml version="1.0" encoding="utf-8"?>
-<w:styles xmlns:mc="http://schemas.openxmlformats.org/markup-compatibility/2006" xmlns:r="http://schemas.openxmlformats.org/officeDocument/2006/relationships" xmlns:w="http://schemas.openxmlformats.org/wordprocessingml/2006/main" xmlns:w14="http://schemas.microsoft.com/office/word/2010/wordml" xmlns:w15="http://schemas.microsoft.com/office/word/2012/wordml" xmlns:w16se="http://schemas.microsoft.com/office/word/2015/wordml/symex" mc:Ignorable="w14 w15 w16se">
+<w:styles xmlns:mc="http://schemas.openxmlformats.org/markup-compatibility/2006" xmlns:r="http://schemas.openxmlformats.org/officeDocument/2006/relationships" xmlns:w="http://schemas.openxmlformats.org/wordprocessingml/2006/main" xmlns:w14="http://schemas.microsoft.com/office/word/2010/wordml" xmlns:w15="http://schemas.microsoft.com/office/word/2012/wordml" xmlns:w16cex="http://schemas.microsoft.com/office/word/2018/wordml/cex" xmlns:w16cid="http://schemas.microsoft.com/office/word/2016/wordml/cid" xmlns:w16="http://schemas.microsoft.com/office/word/2018/wordml" xmlns:w16sdtdh="http://schemas.microsoft.com/office/word/2020/wordml/sdtdatahash" xmlns:w16se="http://schemas.microsoft.com/office/word/2015/wordml/symex" mc:Ignorable="w14 w15 w16se w16cid w16 w16cex w16sdtdh">
   <w:docDefaults>
     <w:rPrDefault>
       <w:rPr>
@@ -1100,7 +2830,7 @@
       </w:pPr>
     </w:pPrDefault>
   </w:docDefaults>
-  <w:latentStyles w:defLockedState="0" w:defUIPriority="99" w:defSemiHidden="0" w:defUnhideWhenUsed="0" w:defQFormat="0" w:count="371">
+  <w:latentStyles w:defLockedState="0" w:defUIPriority="99" w:defSemiHidden="0" w:defUnhideWhenUsed="0" w:defQFormat="0" w:count="376">
     <w:lsdException w:name="Normal" w:uiPriority="0" w:qFormat="1"/>
     <w:lsdException w:name="heading 1" w:uiPriority="9" w:qFormat="1"/>
     <w:lsdException w:name="heading 2" w:semiHidden="1" w:uiPriority="9" w:unhideWhenUsed="1" w:qFormat="1"/>
@@ -1472,6 +3202,11 @@
     <w:lsdException w:name="List Table 5 Dark Accent 6" w:uiPriority="50"/>
     <w:lsdException w:name="List Table 6 Colorful Accent 6" w:uiPriority="51"/>
     <w:lsdException w:name="List Table 7 Colorful Accent 6" w:uiPriority="52"/>
+    <w:lsdException w:name="Mention" w:semiHidden="1" w:unhideWhenUsed="1"/>
+    <w:lsdException w:name="Smart Hyperlink" w:semiHidden="1" w:unhideWhenUsed="1"/>
+    <w:lsdException w:name="Hashtag" w:semiHidden="1" w:unhideWhenUsed="1"/>
+    <w:lsdException w:name="Unresolved Mention" w:semiHidden="1" w:unhideWhenUsed="1"/>
+    <w:lsdException w:name="Smart Link" w:semiHidden="1" w:unhideWhenUsed="1"/>
   </w:latentStyles>
   <w:style w:type="paragraph" w:default="1" w:styleId="Normal">
     <w:name w:val="Normal"/>
